--- a/R Tensorflow Multiple Linear Regression.docx
+++ b/R Tensorflow Multiple Linear Regression.docx
@@ -1,6 +1,6 @@
 
 <file path=word/document.xml><?xml version="1.0" encoding="utf-8"?>
-<w:document xmlns:wpc="http://schemas.microsoft.com/office/word/2010/wordprocessingCanvas" xmlns:cx="http://schemas.microsoft.com/office/drawing/2014/chartex" xmlns:cx1="http://schemas.microsoft.com/office/drawing/2015/9/8/chartex" xmlns:cx2="http://schemas.microsoft.com/office/drawing/2015/10/21/chartex" xmlns:cx3="http://schemas.microsoft.com/office/drawing/2016/5/9/chartex" xmlns:cx4="http://schemas.microsoft.com/office/drawing/2016/5/10/chartex" xmlns:cx5="http://schemas.microsoft.com/office/drawing/2016/5/11/chartex" xmlns:cx6="http://schemas.microsoft.com/office/drawing/2016/5/12/chartex" xmlns:cx7="http://schemas.microsoft.com/office/drawing/2016/5/13/chartex" xmlns:cx8="http://schemas.microsoft.com/office/drawing/2016/5/14/chartex" xmlns:mc="http://schemas.openxmlformats.org/markup-compatibility/2006" xmlns:aink="http://schemas.microsoft.com/office/drawing/2016/ink" xmlns:am3d="http://schemas.microsoft.com/office/drawing/2017/model3d" xmlns:o="urn:schemas-microsoft-com:office:office" xmlns:r="http://schemas.openxmlformats.org/officeDocument/2006/relationships" xmlns:m="http://schemas.openxmlformats.org/officeDocument/2006/math" xmlns:v="urn:schemas-microsoft-com:vml" xmlns:wp14="http://schemas.microsoft.com/office/word/2010/wordprocessingDrawing" xmlns:wp="http://schemas.openxmlformats.org/drawingml/2006/wordprocessingDrawing" xmlns:w10="urn:schemas-microsoft-com:office:word" xmlns:w="http://schemas.openxmlformats.org/wordprocessingml/2006/main" xmlns:w14="http://schemas.microsoft.com/office/word/2010/wordml" xmlns:w15="http://schemas.microsoft.com/office/word/2012/wordml" xmlns:w16cex="http://schemas.microsoft.com/office/word/2018/wordml/cex" xmlns:w16cid="http://schemas.microsoft.com/office/word/2016/wordml/cid" xmlns:w16="http://schemas.microsoft.com/office/word/2018/wordml" xmlns:w16sdtdh="http://schemas.microsoft.com/office/word/2020/wordml/sdtdatahash" xmlns:w16se="http://schemas.microsoft.com/office/word/2015/wordml/symex" xmlns:wpg="http://schemas.microsoft.com/office/word/2010/wordprocessingGroup" xmlns:wpi="http://schemas.microsoft.com/office/word/2010/wordprocessingInk" xmlns:wne="http://schemas.microsoft.com/office/word/2006/wordml" xmlns:wps="http://schemas.microsoft.com/office/word/2010/wordprocessingShape" mc:Ignorable="w14 w15 w16se w16cid w16 w16cex w16sdtdh wp14">
+<w:document xmlns:wpc="http://schemas.microsoft.com/office/word/2010/wordprocessingCanvas" xmlns:cx="http://schemas.microsoft.com/office/drawing/2014/chartex" xmlns:cx1="http://schemas.microsoft.com/office/drawing/2015/9/8/chartex" xmlns:cx2="http://schemas.microsoft.com/office/drawing/2015/10/21/chartex" xmlns:cx3="http://schemas.microsoft.com/office/drawing/2016/5/9/chartex" xmlns:cx4="http://schemas.microsoft.com/office/drawing/2016/5/10/chartex" xmlns:cx5="http://schemas.microsoft.com/office/drawing/2016/5/11/chartex" xmlns:cx6="http://schemas.microsoft.com/office/drawing/2016/5/12/chartex" xmlns:cx7="http://schemas.microsoft.com/office/drawing/2016/5/13/chartex" xmlns:cx8="http://schemas.microsoft.com/office/drawing/2016/5/14/chartex" xmlns:mc="http://schemas.openxmlformats.org/markup-compatibility/2006" xmlns:aink="http://schemas.microsoft.com/office/drawing/2016/ink" xmlns:am3d="http://schemas.microsoft.com/office/drawing/2017/model3d" xmlns:o="urn:schemas-microsoft-com:office:office" xmlns:oel="http://schemas.microsoft.com/office/2019/extlst" xmlns:r="http://schemas.openxmlformats.org/officeDocument/2006/relationships" xmlns:m="http://schemas.openxmlformats.org/officeDocument/2006/math" xmlns:v="urn:schemas-microsoft-com:vml" xmlns:wp14="http://schemas.microsoft.com/office/word/2010/wordprocessingDrawing" xmlns:wp="http://schemas.openxmlformats.org/drawingml/2006/wordprocessingDrawing" xmlns:w10="urn:schemas-microsoft-com:office:word" xmlns:w="http://schemas.openxmlformats.org/wordprocessingml/2006/main" xmlns:w14="http://schemas.microsoft.com/office/word/2010/wordml" xmlns:w15="http://schemas.microsoft.com/office/word/2012/wordml" xmlns:w16cex="http://schemas.microsoft.com/office/word/2018/wordml/cex" xmlns:w16cid="http://schemas.microsoft.com/office/word/2016/wordml/cid" xmlns:w16="http://schemas.microsoft.com/office/word/2018/wordml" xmlns:w16sdtdh="http://schemas.microsoft.com/office/word/2020/wordml/sdtdatahash" xmlns:w16se="http://schemas.microsoft.com/office/word/2015/wordml/symex" xmlns:wpg="http://schemas.microsoft.com/office/word/2010/wordprocessingGroup" xmlns:wpi="http://schemas.microsoft.com/office/word/2010/wordprocessingInk" xmlns:wne="http://schemas.microsoft.com/office/word/2006/wordml" xmlns:wps="http://schemas.microsoft.com/office/word/2010/wordprocessingShape" mc:Ignorable="w14 w15 w16se w16cid w16 w16cex w16sdtdh wp14">
   <w:body>
     <w:p>
       <w:pPr>
@@ -88,19 +88,17 @@
         </w:rPr>
         <w:t xml:space="preserve"> going to run </w:t>
       </w:r>
-      <w:hyperlink r:id="rId4" w:tgtFrame="_blank" w:history="1">
-        <w:r>
-          <w:rPr>
-            <w:rFonts w:ascii="Times New Roman" w:eastAsia="Times New Roman" w:hAnsi="Times New Roman" w:cs="Times New Roman"/>
-            <w:color w:val="0000FF"/>
-            <w:sz w:val="20"/>
-            <w:szCs w:val="20"/>
-            <w:u w:val="single"/>
-            <w:lang w:eastAsia="en-IN"/>
-          </w:rPr>
-          <w:t>TensorFlow</w:t>
-        </w:r>
-      </w:hyperlink>
+      <w:r>
+        <w:rPr>
+          <w:rFonts w:ascii="Times New Roman" w:eastAsia="Times New Roman" w:hAnsi="Times New Roman" w:cs="Times New Roman"/>
+          <w:color w:val="0000FF"/>
+          <w:sz w:val="20"/>
+          <w:szCs w:val="20"/>
+          <w:u w:val="single"/>
+          <w:lang w:eastAsia="en-IN"/>
+        </w:rPr>
+        <w:t>TensorFlow</w:t>
+      </w:r>
       <w:r>
         <w:rPr>
           <w:rFonts w:ascii="Times New Roman" w:eastAsia="Times New Roman" w:hAnsi="Times New Roman" w:cs="Times New Roman"/>
@@ -128,21 +126,79 @@
           <w:szCs w:val="20"/>
           <w:lang w:eastAsia="en-IN"/>
         </w:rPr>
-        <w:t>Part 1: </w:t>
-      </w:r>
-      <w:hyperlink r:id="rId5" w:tgtFrame="_blank" w:history="1">
-        <w:r>
-          <w:rPr>
-            <w:rFonts w:ascii="Times New Roman" w:eastAsia="Times New Roman" w:hAnsi="Times New Roman" w:cs="Times New Roman"/>
-            <w:color w:val="0000FF"/>
-            <w:sz w:val="20"/>
-            <w:szCs w:val="20"/>
-            <w:u w:val="single"/>
-            <w:lang w:eastAsia="en-IN"/>
-          </w:rPr>
-          <w:t>Multiple Linear Regression using R</w:t>
-        </w:r>
-      </w:hyperlink>
+        <w:t xml:space="preserve">There are 1253 vehicles in the cars_19 dataset.  I am simply running </w:t>
+      </w:r>
+      <w:proofErr w:type="spellStart"/>
+      <w:r>
+        <w:rPr>
+          <w:rFonts w:ascii="Times New Roman" w:eastAsia="Times New Roman" w:hAnsi="Times New Roman" w:cs="Times New Roman"/>
+          <w:sz w:val="20"/>
+          <w:szCs w:val="20"/>
+          <w:lang w:eastAsia="en-IN"/>
+        </w:rPr>
+        <w:t>mlr</w:t>
+      </w:r>
+      <w:proofErr w:type="spellEnd"/>
+      <w:r>
+        <w:rPr>
+          <w:rFonts w:ascii="Times New Roman" w:eastAsia="Times New Roman" w:hAnsi="Times New Roman" w:cs="Times New Roman"/>
+          <w:sz w:val="20"/>
+          <w:szCs w:val="20"/>
+          <w:lang w:eastAsia="en-IN"/>
+        </w:rPr>
+        <w:t xml:space="preserve"> using </w:t>
+      </w:r>
+      <w:proofErr w:type="spellStart"/>
+      <w:r>
+        <w:rPr>
+          <w:rFonts w:ascii="Times New Roman" w:eastAsia="Times New Roman" w:hAnsi="Times New Roman" w:cs="Times New Roman"/>
+          <w:sz w:val="20"/>
+          <w:szCs w:val="20"/>
+          <w:lang w:eastAsia="en-IN"/>
+        </w:rPr>
+        <w:t>Tensorflow</w:t>
+      </w:r>
+      <w:proofErr w:type="spellEnd"/>
+      <w:r>
+        <w:rPr>
+          <w:rFonts w:ascii="Times New Roman" w:eastAsia="Times New Roman" w:hAnsi="Times New Roman" w:cs="Times New Roman"/>
+          <w:sz w:val="20"/>
+          <w:szCs w:val="20"/>
+          <w:lang w:eastAsia="en-IN"/>
+        </w:rPr>
+        <w:t xml:space="preserve"> for demonstrative purposes as using </w:t>
+      </w:r>
+      <w:proofErr w:type="spellStart"/>
+      <w:proofErr w:type="gramStart"/>
+      <w:r>
+        <w:rPr>
+          <w:rFonts w:ascii="Times New Roman" w:eastAsia="Times New Roman" w:hAnsi="Times New Roman" w:cs="Times New Roman"/>
+          <w:sz w:val="20"/>
+          <w:szCs w:val="20"/>
+          <w:lang w:eastAsia="en-IN"/>
+        </w:rPr>
+        <w:t>lm</w:t>
+      </w:r>
+      <w:proofErr w:type="spellEnd"/>
+      <w:r>
+        <w:rPr>
+          <w:rFonts w:ascii="Times New Roman" w:eastAsia="Times New Roman" w:hAnsi="Times New Roman" w:cs="Times New Roman"/>
+          <w:sz w:val="20"/>
+          <w:szCs w:val="20"/>
+          <w:lang w:eastAsia="en-IN"/>
+        </w:rPr>
+        <w:t>(</w:t>
+      </w:r>
+      <w:proofErr w:type="gramEnd"/>
+      <w:r>
+        <w:rPr>
+          <w:rFonts w:ascii="Times New Roman" w:eastAsia="Times New Roman" w:hAnsi="Times New Roman" w:cs="Times New Roman"/>
+          <w:sz w:val="20"/>
+          <w:szCs w:val="20"/>
+          <w:lang w:eastAsia="en-IN"/>
+        </w:rPr>
+        <w:t xml:space="preserve">) in R is more efficient and more precise for such a small dataset. </w:t>
+      </w:r>
     </w:p>
     <w:p>
       <w:pPr>
@@ -161,112 +217,19 @@
           <w:szCs w:val="20"/>
           <w:lang w:eastAsia="en-IN"/>
         </w:rPr>
-        <w:t xml:space="preserve">There are 1253 vehicles in the cars_19 dataset.  I am simply running </w:t>
-      </w:r>
-      <w:proofErr w:type="spellStart"/>
-      <w:r>
-        <w:rPr>
-          <w:rFonts w:ascii="Times New Roman" w:eastAsia="Times New Roman" w:hAnsi="Times New Roman" w:cs="Times New Roman"/>
-          <w:sz w:val="20"/>
-          <w:szCs w:val="20"/>
-          <w:lang w:eastAsia="en-IN"/>
-        </w:rPr>
-        <w:t>mlr</w:t>
-      </w:r>
-      <w:proofErr w:type="spellEnd"/>
-      <w:r>
-        <w:rPr>
-          <w:rFonts w:ascii="Times New Roman" w:eastAsia="Times New Roman" w:hAnsi="Times New Roman" w:cs="Times New Roman"/>
-          <w:sz w:val="20"/>
-          <w:szCs w:val="20"/>
-          <w:lang w:eastAsia="en-IN"/>
-        </w:rPr>
-        <w:t xml:space="preserve"> using </w:t>
-      </w:r>
-      <w:proofErr w:type="spellStart"/>
-      <w:r>
-        <w:rPr>
-          <w:rFonts w:ascii="Times New Roman" w:eastAsia="Times New Roman" w:hAnsi="Times New Roman" w:cs="Times New Roman"/>
-          <w:sz w:val="20"/>
-          <w:szCs w:val="20"/>
-          <w:lang w:eastAsia="en-IN"/>
-        </w:rPr>
-        <w:t>Tensorflow</w:t>
-      </w:r>
-      <w:proofErr w:type="spellEnd"/>
-      <w:r>
-        <w:rPr>
-          <w:rFonts w:ascii="Times New Roman" w:eastAsia="Times New Roman" w:hAnsi="Times New Roman" w:cs="Times New Roman"/>
-          <w:sz w:val="20"/>
-          <w:szCs w:val="20"/>
-          <w:lang w:eastAsia="en-IN"/>
-        </w:rPr>
-        <w:t xml:space="preserve"> for demonstrative purposes as using </w:t>
-      </w:r>
-      <w:proofErr w:type="spellStart"/>
-      <w:proofErr w:type="gramStart"/>
-      <w:r>
-        <w:rPr>
-          <w:rFonts w:ascii="Times New Roman" w:eastAsia="Times New Roman" w:hAnsi="Times New Roman" w:cs="Times New Roman"/>
-          <w:sz w:val="20"/>
-          <w:szCs w:val="20"/>
-          <w:lang w:eastAsia="en-IN"/>
-        </w:rPr>
-        <w:t>lm</w:t>
-      </w:r>
-      <w:proofErr w:type="spellEnd"/>
-      <w:r>
-        <w:rPr>
-          <w:rFonts w:ascii="Times New Roman" w:eastAsia="Times New Roman" w:hAnsi="Times New Roman" w:cs="Times New Roman"/>
-          <w:sz w:val="20"/>
-          <w:szCs w:val="20"/>
-          <w:lang w:eastAsia="en-IN"/>
-        </w:rPr>
-        <w:t>(</w:t>
-      </w:r>
-      <w:proofErr w:type="gramEnd"/>
-      <w:r>
-        <w:rPr>
-          <w:rFonts w:ascii="Times New Roman" w:eastAsia="Times New Roman" w:hAnsi="Times New Roman" w:cs="Times New Roman"/>
-          <w:sz w:val="20"/>
-          <w:szCs w:val="20"/>
-          <w:lang w:eastAsia="en-IN"/>
-        </w:rPr>
-        <w:t xml:space="preserve">) in R is more efficient and more precise for such a small dataset. </w:t>
-      </w:r>
-    </w:p>
-    <w:p>
-      <w:pPr>
-        <w:spacing w:before="100" w:beforeAutospacing="1" w:after="100" w:afterAutospacing="1" w:line="240" w:lineRule="auto"/>
-        <w:rPr>
-          <w:rFonts w:ascii="Times New Roman" w:eastAsia="Times New Roman" w:hAnsi="Times New Roman" w:cs="Times New Roman"/>
-          <w:sz w:val="20"/>
-          <w:szCs w:val="20"/>
-          <w:lang w:eastAsia="en-IN"/>
-        </w:rPr>
-      </w:pPr>
-      <w:r>
-        <w:rPr>
-          <w:rFonts w:ascii="Times New Roman" w:eastAsia="Times New Roman" w:hAnsi="Times New Roman" w:cs="Times New Roman"/>
-          <w:sz w:val="20"/>
-          <w:szCs w:val="20"/>
-          <w:lang w:eastAsia="en-IN"/>
-        </w:rPr>
         <w:t xml:space="preserve">TensorFlow uses an </w:t>
       </w:r>
-      <w:hyperlink r:id="rId6" w:tgtFrame="_blank" w:history="1">
-        <w:r>
-          <w:rPr>
-            <w:rFonts w:ascii="Times New Roman" w:eastAsia="Times New Roman" w:hAnsi="Times New Roman" w:cs="Times New Roman"/>
-            <w:color w:val="0000FF"/>
-            <w:sz w:val="20"/>
-            <w:szCs w:val="20"/>
-            <w:u w:val="single"/>
-            <w:lang w:eastAsia="en-IN"/>
-          </w:rPr>
-          <w:t>algorithm</w:t>
-        </w:r>
-      </w:hyperlink>
+      <w:r>
+        <w:rPr>
+          <w:rFonts w:ascii="Times New Roman" w:eastAsia="Times New Roman" w:hAnsi="Times New Roman" w:cs="Times New Roman"/>
+          <w:color w:val="0000FF"/>
+          <w:sz w:val="20"/>
+          <w:szCs w:val="20"/>
+          <w:u w:val="single"/>
+          <w:lang w:eastAsia="en-IN"/>
+        </w:rPr>
+        <w:t>algorithm</w:t>
+      </w:r>
       <w:r>
         <w:rPr>
           <w:rFonts w:ascii="Times New Roman" w:eastAsia="Times New Roman" w:hAnsi="Times New Roman" w:cs="Times New Roman"/>
@@ -1568,6 +1531,77 @@
           <w:lang w:eastAsia="en-IN"/>
         </w:rPr>
         <w:br/>
+        <w:t xml:space="preserve">    </w:t>
+      </w:r>
+      <w:proofErr w:type="spellStart"/>
+      <w:r>
+        <w:rPr>
+          <w:rFonts w:ascii="Courier New" w:eastAsia="Times New Roman" w:hAnsi="Courier New" w:cs="Courier New"/>
+          <w:sz w:val="20"/>
+          <w:szCs w:val="20"/>
+          <w:lang w:eastAsia="en-IN"/>
+        </w:rPr>
+        <w:t>batch_size</w:t>
+      </w:r>
+      <w:proofErr w:type="spellEnd"/>
+      <w:r>
+        <w:rPr>
+          <w:rFonts w:ascii="Courier New" w:eastAsia="Times New Roman" w:hAnsi="Courier New" w:cs="Courier New"/>
+          <w:sz w:val="20"/>
+          <w:szCs w:val="20"/>
+          <w:lang w:eastAsia="en-IN"/>
+        </w:rPr>
+        <w:t xml:space="preserve"> = 64,</w:t>
+      </w:r>
+      <w:r>
+        <w:rPr>
+          <w:rFonts w:ascii="Courier New" w:eastAsia="Times New Roman" w:hAnsi="Courier New" w:cs="Courier New"/>
+          <w:sz w:val="20"/>
+          <w:szCs w:val="20"/>
+          <w:lang w:eastAsia="en-IN"/>
+        </w:rPr>
+        <w:br/>
+        <w:t xml:space="preserve">    </w:t>
+      </w:r>
+      <w:proofErr w:type="spellStart"/>
+      <w:r>
+        <w:rPr>
+          <w:rFonts w:ascii="Courier New" w:eastAsia="Times New Roman" w:hAnsi="Courier New" w:cs="Courier New"/>
+          <w:sz w:val="20"/>
+          <w:szCs w:val="20"/>
+          <w:lang w:eastAsia="en-IN"/>
+        </w:rPr>
+        <w:t>num_epochs</w:t>
+      </w:r>
+      <w:proofErr w:type="spellEnd"/>
+      <w:r>
+        <w:rPr>
+          <w:rFonts w:ascii="Courier New" w:eastAsia="Times New Roman" w:hAnsi="Courier New" w:cs="Courier New"/>
+          <w:sz w:val="20"/>
+          <w:szCs w:val="20"/>
+          <w:lang w:eastAsia="en-IN"/>
+        </w:rPr>
+        <w:t xml:space="preserve"> = </w:t>
+      </w:r>
+      <w:proofErr w:type="spellStart"/>
+      <w:r>
+        <w:rPr>
+          <w:rFonts w:ascii="Courier New" w:eastAsia="Times New Roman" w:hAnsi="Courier New" w:cs="Courier New"/>
+          <w:sz w:val="20"/>
+          <w:szCs w:val="20"/>
+          <w:lang w:eastAsia="en-IN"/>
+        </w:rPr>
+        <w:t>num_epochs</w:t>
+      </w:r>
+      <w:proofErr w:type="spellEnd"/>
+      <w:r>
+        <w:rPr>
+          <w:rFonts w:ascii="Courier New" w:eastAsia="Times New Roman" w:hAnsi="Courier New" w:cs="Courier New"/>
+          <w:sz w:val="20"/>
+          <w:szCs w:val="20"/>
+          <w:lang w:eastAsia="en-IN"/>
+        </w:rPr>
+        <w:br/>
       </w:r>
       <w:r>
         <w:rPr>
@@ -1577,77 +1611,6 @@
           <w:lang w:eastAsia="en-IN"/>
         </w:rPr>
         <w:lastRenderedPageBreak/>
-        <w:t xml:space="preserve">    </w:t>
-      </w:r>
-      <w:proofErr w:type="spellStart"/>
-      <w:r>
-        <w:rPr>
-          <w:rFonts w:ascii="Courier New" w:eastAsia="Times New Roman" w:hAnsi="Courier New" w:cs="Courier New"/>
-          <w:sz w:val="20"/>
-          <w:szCs w:val="20"/>
-          <w:lang w:eastAsia="en-IN"/>
-        </w:rPr>
-        <w:t>batch_size</w:t>
-      </w:r>
-      <w:proofErr w:type="spellEnd"/>
-      <w:r>
-        <w:rPr>
-          <w:rFonts w:ascii="Courier New" w:eastAsia="Times New Roman" w:hAnsi="Courier New" w:cs="Courier New"/>
-          <w:sz w:val="20"/>
-          <w:szCs w:val="20"/>
-          <w:lang w:eastAsia="en-IN"/>
-        </w:rPr>
-        <w:t xml:space="preserve"> = 64,</w:t>
-      </w:r>
-      <w:r>
-        <w:rPr>
-          <w:rFonts w:ascii="Courier New" w:eastAsia="Times New Roman" w:hAnsi="Courier New" w:cs="Courier New"/>
-          <w:sz w:val="20"/>
-          <w:szCs w:val="20"/>
-          <w:lang w:eastAsia="en-IN"/>
-        </w:rPr>
-        <w:br/>
-        <w:t xml:space="preserve">    </w:t>
-      </w:r>
-      <w:proofErr w:type="spellStart"/>
-      <w:r>
-        <w:rPr>
-          <w:rFonts w:ascii="Courier New" w:eastAsia="Times New Roman" w:hAnsi="Courier New" w:cs="Courier New"/>
-          <w:sz w:val="20"/>
-          <w:szCs w:val="20"/>
-          <w:lang w:eastAsia="en-IN"/>
-        </w:rPr>
-        <w:t>num_epochs</w:t>
-      </w:r>
-      <w:proofErr w:type="spellEnd"/>
-      <w:r>
-        <w:rPr>
-          <w:rFonts w:ascii="Courier New" w:eastAsia="Times New Roman" w:hAnsi="Courier New" w:cs="Courier New"/>
-          <w:sz w:val="20"/>
-          <w:szCs w:val="20"/>
-          <w:lang w:eastAsia="en-IN"/>
-        </w:rPr>
-        <w:t xml:space="preserve"> = </w:t>
-      </w:r>
-      <w:proofErr w:type="spellStart"/>
-      <w:r>
-        <w:rPr>
-          <w:rFonts w:ascii="Courier New" w:eastAsia="Times New Roman" w:hAnsi="Courier New" w:cs="Courier New"/>
-          <w:sz w:val="20"/>
-          <w:szCs w:val="20"/>
-          <w:lang w:eastAsia="en-IN"/>
-        </w:rPr>
-        <w:t>num_epochs</w:t>
-      </w:r>
-      <w:proofErr w:type="spellEnd"/>
-      <w:r>
-        <w:rPr>
-          <w:rFonts w:ascii="Courier New" w:eastAsia="Times New Roman" w:hAnsi="Courier New" w:cs="Courier New"/>
-          <w:sz w:val="20"/>
-          <w:szCs w:val="20"/>
-          <w:lang w:eastAsia="en-IN"/>
-        </w:rPr>
-        <w:br/>
         <w:t xml:space="preserve">  )</w:t>
       </w:r>
       <w:r>
@@ -2167,7 +2130,7 @@
             <wp:extent cx="4290060" cy="4526280"/>
             <wp:effectExtent l="0" t="0" r="0" b="7620"/>
             <wp:docPr id="2" name="Picture 2">
-              <a:hlinkClick xmlns:a="http://schemas.openxmlformats.org/drawingml/2006/main" r:id="rId7" tgtFrame="&quot;_blank&quot;"/>
+              <a:hlinkClick xmlns:a="http://schemas.openxmlformats.org/drawingml/2006/main" r:id="rId4" tgtFrame="&quot;_blank&quot;"/>
             </wp:docPr>
             <wp:cNvGraphicFramePr>
               <a:graphicFrameLocks xmlns:a="http://schemas.openxmlformats.org/drawingml/2006/main" noChangeAspect="1"/>
@@ -2177,14 +2140,14 @@
                 <pic:pic xmlns:pic="http://schemas.openxmlformats.org/drawingml/2006/picture">
                   <pic:nvPicPr>
                     <pic:cNvPr id="0" name="Picture 2">
-                      <a:hlinkClick r:id="rId7" tgtFrame="&quot;_blank&quot;"/>
+                      <a:hlinkClick r:id="rId4" tgtFrame="&quot;_blank&quot;"/>
                     </pic:cNvPr>
                     <pic:cNvPicPr>
                       <a:picLocks noChangeAspect="1" noChangeArrowheads="1"/>
                     </pic:cNvPicPr>
                   </pic:nvPicPr>
                   <pic:blipFill>
-                    <a:blip r:embed="rId8">
+                    <a:blip r:embed="rId5">
                       <a:extLst>
                         <a:ext uri="{28A0092B-C50C-407E-A947-70E740481C1C}">
                           <a14:useLocalDpi xmlns:a14="http://schemas.microsoft.com/office/drawing/2010/main" val="0"/>
